--- a/docs/Observations.docx
+++ b/docs/Observations.docx
@@ -56,12 +56,6 @@
             <w:insideH w:val="single" w:color="auto" w:sz="4" w:space="0"/>
             <w:insideV w:val="single" w:color="auto" w:sz="4" w:space="0"/>
           </w:tblBorders>
-          <w:tblCellMar>
-            <w:top w:w="0" w:type="dxa"/>
-            <w:left w:w="108" w:type="dxa"/>
-            <w:bottom w:w="0" w:type="dxa"/>
-            <w:right w:w="108" w:type="dxa"/>
-          </w:tblCellMar>
         </w:tblPrEx>
         <w:tc>
           <w:tcPr>
@@ -834,6 +828,9 @@
             <w:right w:w="108" w:type="dxa"/>
           </w:tblCellMar>
         </w:tblPrEx>
+        <w:trPr>
+          <w:trHeight w:val="90" w:hRule="atLeast"/>
+        </w:trPr>
         <w:tc>
           <w:tcPr>
             <w:tcW w:w="532" w:type="dxa"/>
@@ -1616,16 +1613,7 @@
                 <w:rFonts w:ascii="Verdana" w:hAnsi="Verdana"/>
                 <w:highlight w:val="yellow"/>
               </w:rPr>
-              <w:t>Side show</w:t>
-            </w:r>
-            <w:bookmarkStart w:id="0" w:name="_GoBack"/>
-            <w:bookmarkEnd w:id="0"/>
-            <w:r>
-              <w:rPr>
-                <w:rFonts w:ascii="Verdana" w:hAnsi="Verdana"/>
-                <w:highlight w:val="yellow"/>
-              </w:rPr>
-              <w:t xml:space="preserve"> </w:t>
+              <w:t xml:space="preserve">Side show </w:t>
             </w:r>
           </w:p>
         </w:tc>
@@ -1763,13 +1751,13 @@
               <w:spacing w:after="0" w:line="240" w:lineRule="auto"/>
               <w:rPr>
                 <w:rFonts w:ascii="Verdana" w:hAnsi="Verdana"/>
-                <w:highlight w:val="yellow"/>
-              </w:rPr>
-            </w:pPr>
-            <w:r>
-              <w:rPr>
-                <w:rFonts w:ascii="Verdana" w:hAnsi="Verdana"/>
-                <w:highlight w:val="yellow"/>
+                <w:highlight w:val="green"/>
+              </w:rPr>
+            </w:pPr>
+            <w:r>
+              <w:rPr>
+                <w:rFonts w:ascii="Verdana" w:hAnsi="Verdana"/>
+                <w:highlight w:val="green"/>
               </w:rPr>
               <w:t xml:space="preserve">Section pourquoi afridemia </w:t>
             </w:r>
@@ -1784,20 +1772,20 @@
               <w:spacing w:after="0" w:line="240" w:lineRule="auto"/>
               <w:rPr>
                 <w:rFonts w:ascii="Verdana" w:hAnsi="Verdana"/>
-                <w:highlight w:val="yellow"/>
-              </w:rPr>
-            </w:pPr>
-            <w:r>
-              <w:rPr>
-                <w:rFonts w:ascii="Verdana" w:hAnsi="Verdana"/>
-                <w:highlight w:val="yellow"/>
+                <w:highlight w:val="green"/>
+              </w:rPr>
+            </w:pPr>
+            <w:r>
+              <w:rPr>
+                <w:rFonts w:ascii="Verdana" w:hAnsi="Verdana"/>
+                <w:highlight w:val="green"/>
               </w:rPr>
               <w:t>Aj</w:t>
             </w:r>
             <w:r>
               <w:rPr>
                 <w:rFonts w:hint="default" w:ascii="Verdana" w:hAnsi="Verdana"/>
-                <w:highlight w:val="yellow"/>
+                <w:highlight w:val="green"/>
                 <w:lang w:val="en-US"/>
               </w:rPr>
               <w:t>o</w:t>
@@ -1805,7 +1793,7 @@
             <w:r>
               <w:rPr>
                 <w:rFonts w:ascii="Verdana" w:hAnsi="Verdana"/>
-                <w:highlight w:val="yellow"/>
+                <w:highlight w:val="green"/>
               </w:rPr>
               <w:t xml:space="preserve">uter la section pourquoi afridemia </w:t>
             </w:r>
@@ -1953,7 +1941,22 @@
                 <w:rFonts w:ascii="Verdana" w:hAnsi="Verdana"/>
                 <w:highlight w:val="yellow"/>
               </w:rPr>
-              <w:t>Vérifier si l’application est responsible</w:t>
+              <w:t>Vérifier si l’application est responsi</w:t>
+            </w:r>
+            <w:r>
+              <w:rPr>
+                <w:rFonts w:hint="default" w:ascii="Verdana" w:hAnsi="Verdana"/>
+                <w:highlight w:val="yellow"/>
+                <w:lang w:val="en-US"/>
+              </w:rPr>
+              <w:t>v</w:t>
+            </w:r>
+            <w:r>
+              <w:rPr>
+                <w:rFonts w:ascii="Verdana" w:hAnsi="Verdana"/>
+                <w:highlight w:val="yellow"/>
+              </w:rPr>
+              <w:t>e</w:t>
             </w:r>
           </w:p>
         </w:tc>
@@ -2082,7 +2085,7 @@
             <w:r>
               <w:rPr>
                 <w:rFonts w:hint="default" w:ascii="Verdana" w:hAnsi="Verdana"/>
-                <w:highlight w:val="yellow"/>
+                <w:highlight w:val="green"/>
                 <w:lang w:val="en-US"/>
               </w:rPr>
               <w:t>Pas d’annimation</w:t>
@@ -2228,7 +2231,7 @@
             <w:r>
               <w:rPr>
                 <w:rFonts w:hint="default" w:ascii="Verdana" w:hAnsi="Verdana"/>
-                <w:highlight w:val="yellow"/>
+                <w:highlight w:val="green"/>
                 <w:lang w:val="en-US"/>
               </w:rPr>
               <w:t>Newsletter section full width</w:t>
@@ -2373,7 +2376,7 @@
             <w:r>
               <w:rPr>
                 <w:rFonts w:hint="default" w:ascii="Verdana" w:hAnsi="Verdana"/>
-                <w:highlight w:val="yellow"/>
+                <w:highlight w:val="green"/>
                 <w:lang w:val="en-US"/>
               </w:rPr>
               <w:t>Hero Background</w:t>
@@ -2518,7 +2521,7 @@
             <w:r>
               <w:rPr>
                 <w:rFonts w:hint="default" w:ascii="Verdana" w:hAnsi="Verdana"/>
-                <w:highlight w:val="yellow"/>
+                <w:highlight w:val="green"/>
                 <w:lang w:val="en-US"/>
               </w:rPr>
               <w:t>No available data must be custom</w:t>
@@ -2663,7 +2666,7 @@
             <w:r>
               <w:rPr>
                 <w:rFonts w:hint="default" w:ascii="Verdana" w:hAnsi="Verdana"/>
-                <w:highlight w:val="yellow"/>
+                <w:highlight w:val="green"/>
                 <w:lang w:val="en-US"/>
               </w:rPr>
               <w:t>Schools show all by defaut / show level name on hover</w:t>
@@ -2714,6 +2717,160 @@
                 <w:lang w:val="en-US"/>
               </w:rPr>
               <w:t>22/09/2023</w:t>
+            </w:r>
+          </w:p>
+        </w:tc>
+        <w:tc>
+          <w:tcPr>
+            <w:tcW w:w="2109" w:type="dxa"/>
+          </w:tcPr>
+          <w:p>
+            <w:pPr>
+              <w:spacing w:after="0" w:line="240" w:lineRule="auto"/>
+              <w:rPr>
+                <w:rFonts w:ascii="Verdana" w:hAnsi="Verdana"/>
+              </w:rPr>
+            </w:pPr>
+            <w:r>
+              <w:rPr>
+                <w:rFonts w:hint="default" w:ascii="Verdana" w:hAnsi="Verdana"/>
+                <w:lang w:val="en-US"/>
+              </w:rPr>
+              <w:t>Front end</w:t>
+            </w:r>
+          </w:p>
+        </w:tc>
+        <w:tc>
+          <w:tcPr>
+            <w:tcW w:w="2683" w:type="dxa"/>
+          </w:tcPr>
+          <w:p>
+            <w:pPr>
+              <w:spacing w:after="0" w:line="240" w:lineRule="auto"/>
+              <w:rPr>
+                <w:rFonts w:ascii="Verdana" w:hAnsi="Verdana"/>
+              </w:rPr>
+            </w:pPr>
+          </w:p>
+        </w:tc>
+      </w:tr>
+      <w:tr>
+        <w:tblPrEx>
+          <w:tblBorders>
+            <w:top w:val="single" w:color="auto" w:sz="4" w:space="0"/>
+            <w:left w:val="single" w:color="auto" w:sz="4" w:space="0"/>
+            <w:bottom w:val="single" w:color="auto" w:sz="4" w:space="0"/>
+            <w:right w:val="single" w:color="auto" w:sz="4" w:space="0"/>
+            <w:insideH w:val="single" w:color="auto" w:sz="4" w:space="0"/>
+            <w:insideV w:val="single" w:color="auto" w:sz="4" w:space="0"/>
+          </w:tblBorders>
+          <w:tblCellMar>
+            <w:top w:w="0" w:type="dxa"/>
+            <w:left w:w="108" w:type="dxa"/>
+            <w:bottom w:w="0" w:type="dxa"/>
+            <w:right w:w="108" w:type="dxa"/>
+          </w:tblCellMar>
+        </w:tblPrEx>
+        <w:trPr>
+          <w:trHeight w:val="497" w:hRule="atLeast"/>
+        </w:trPr>
+        <w:tc>
+          <w:tcPr>
+            <w:tcW w:w="532" w:type="dxa"/>
+          </w:tcPr>
+          <w:p>
+            <w:pPr>
+              <w:spacing w:after="0" w:line="240" w:lineRule="auto"/>
+              <w:rPr>
+                <w:rFonts w:hint="default" w:ascii="Verdana" w:hAnsi="Verdana"/>
+                <w:lang w:val="en-US"/>
+              </w:rPr>
+            </w:pPr>
+            <w:r>
+              <w:rPr>
+                <w:rFonts w:hint="default" w:ascii="Verdana" w:hAnsi="Verdana"/>
+                <w:lang w:val="en-US"/>
+              </w:rPr>
+              <w:t>26</w:t>
+            </w:r>
+          </w:p>
+        </w:tc>
+        <w:tc>
+          <w:tcPr>
+            <w:tcW w:w="2440" w:type="dxa"/>
+          </w:tcPr>
+          <w:p>
+            <w:pPr>
+              <w:spacing w:after="0" w:line="240" w:lineRule="auto"/>
+              <w:rPr>
+                <w:rFonts w:hint="default" w:ascii="Verdana" w:hAnsi="Verdana"/>
+                <w:highlight w:val="green"/>
+                <w:lang w:val="en-US"/>
+              </w:rPr>
+            </w:pPr>
+            <w:r>
+              <w:rPr>
+                <w:rFonts w:hint="default" w:ascii="Verdana" w:hAnsi="Verdana"/>
+                <w:highlight w:val="green"/>
+                <w:lang w:val="en-US"/>
+              </w:rPr>
+              <w:t>New school</w:t>
+            </w:r>
+          </w:p>
+        </w:tc>
+        <w:tc>
+          <w:tcPr>
+            <w:tcW w:w="2760" w:type="dxa"/>
+          </w:tcPr>
+          <w:p>
+            <w:pPr>
+              <w:spacing w:after="0" w:line="240" w:lineRule="auto"/>
+              <w:rPr>
+                <w:rFonts w:hint="default" w:ascii="Verdana" w:hAnsi="Verdana"/>
+                <w:highlight w:val="green"/>
+                <w:lang w:val="en-US"/>
+              </w:rPr>
+            </w:pPr>
+            <w:r>
+              <w:rPr>
+                <w:rFonts w:hint="default" w:ascii="Verdana" w:hAnsi="Verdana"/>
+                <w:highlight w:val="green"/>
+                <w:lang w:val="en-US"/>
+              </w:rPr>
+              <w:t>Anuller / suivant /enregistrer</w:t>
+            </w:r>
+          </w:p>
+        </w:tc>
+        <w:tc>
+          <w:tcPr>
+            <w:tcW w:w="1968" w:type="dxa"/>
+          </w:tcPr>
+          <w:p>
+            <w:pPr>
+              <w:spacing w:after="0" w:line="240" w:lineRule="auto"/>
+              <w:rPr>
+                <w:rFonts w:ascii="Verdana" w:hAnsi="Verdana"/>
+              </w:rPr>
+            </w:pPr>
+          </w:p>
+        </w:tc>
+        <w:tc>
+          <w:tcPr>
+            <w:tcW w:w="2104" w:type="dxa"/>
+          </w:tcPr>
+          <w:p>
+            <w:pPr>
+              <w:spacing w:after="0" w:line="240" w:lineRule="auto"/>
+              <w:rPr>
+                <w:rFonts w:ascii="Verdana" w:hAnsi="Verdana"/>
+              </w:rPr>
+            </w:pPr>
+            <w:r>
+              <w:rPr>
+                <w:rFonts w:hint="default" w:ascii="Verdana" w:hAnsi="Verdana"/>
+                <w:lang w:val="en-US"/>
+              </w:rPr>
+              <w:t>20/09/2023</w:t>
             </w:r>
           </w:p>
         </w:tc>
@@ -2788,7 +2945,7 @@
                 <w:rFonts w:hint="default" w:ascii="Verdana" w:hAnsi="Verdana"/>
                 <w:lang w:val="en-US"/>
               </w:rPr>
-              <w:t>26</w:t>
+              <w:t>27</w:t>
             </w:r>
           </w:p>
         </w:tc>
@@ -2808,10 +2965,10 @@
             <w:r>
               <w:rPr>
                 <w:rFonts w:hint="default" w:ascii="Verdana" w:hAnsi="Verdana"/>
-                <w:highlight w:val="yellow"/>
-                <w:lang w:val="en-US"/>
-              </w:rPr>
-              <w:t>New school</w:t>
+                <w:highlight w:val="green"/>
+                <w:lang w:val="en-US"/>
+              </w:rPr>
+              <w:t>Raison Sociale/ remove other text</w:t>
             </w:r>
           </w:p>
         </w:tc>
@@ -2828,14 +2985,6 @@
                 <w:lang w:val="en-US"/>
               </w:rPr>
             </w:pPr>
-            <w:r>
-              <w:rPr>
-                <w:rFonts w:hint="default" w:ascii="Verdana" w:hAnsi="Verdana"/>
-                <w:highlight w:val="yellow"/>
-                <w:lang w:val="en-US"/>
-              </w:rPr>
-              <w:t>Anuller / suivant /enregistrer</w:t>
-            </w:r>
           </w:p>
         </w:tc>
         <w:tc>
@@ -2887,7 +3036,7 @@
                 <w:rFonts w:hint="default" w:ascii="Verdana" w:hAnsi="Verdana"/>
                 <w:lang w:val="en-US"/>
               </w:rPr>
-              <w:t>Front end</w:t>
+              <w:t>Back end</w:t>
             </w:r>
           </w:p>
         </w:tc>
@@ -2942,7 +3091,7 @@
                 <w:rFonts w:hint="default" w:ascii="Verdana" w:hAnsi="Verdana"/>
                 <w:lang w:val="en-US"/>
               </w:rPr>
-              <w:t>27</w:t>
+              <w:t>28</w:t>
             </w:r>
           </w:p>
         </w:tc>
@@ -2955,17 +3104,17 @@
               <w:spacing w:after="0" w:line="240" w:lineRule="auto"/>
               <w:rPr>
                 <w:rFonts w:hint="default" w:ascii="Verdana" w:hAnsi="Verdana"/>
-                <w:highlight w:val="yellow"/>
-                <w:lang w:val="en-US"/>
-              </w:rPr>
-            </w:pPr>
-            <w:r>
-              <w:rPr>
-                <w:rFonts w:hint="default" w:ascii="Verdana" w:hAnsi="Verdana"/>
-                <w:highlight w:val="yellow"/>
-                <w:lang w:val="en-US"/>
-              </w:rPr>
-              <w:t>Raison Sociale/ remove other text</w:t>
+                <w:highlight w:val="green"/>
+                <w:lang w:val="en-US"/>
+              </w:rPr>
+            </w:pPr>
+            <w:r>
+              <w:rPr>
+                <w:rFonts w:hint="default" w:ascii="Verdana" w:hAnsi="Verdana"/>
+                <w:highlight w:val="green"/>
+                <w:lang w:val="en-US"/>
+              </w:rPr>
+              <w:t>Techers can only have one level/ but multiple subjects</w:t>
             </w:r>
           </w:p>
         </w:tc>
@@ -2978,10 +3127,18 @@
               <w:spacing w:after="0" w:line="240" w:lineRule="auto"/>
               <w:rPr>
                 <w:rFonts w:hint="default" w:ascii="Verdana" w:hAnsi="Verdana"/>
-                <w:highlight w:val="yellow"/>
-                <w:lang w:val="en-US"/>
-              </w:rPr>
-            </w:pPr>
+                <w:highlight w:val="green"/>
+                <w:lang w:val="en-US"/>
+              </w:rPr>
+            </w:pPr>
+            <w:r>
+              <w:rPr>
+                <w:rFonts w:hint="default" w:ascii="Verdana" w:hAnsi="Verdana"/>
+                <w:highlight w:val="green"/>
+                <w:lang w:val="en-US"/>
+              </w:rPr>
+              <w:t>Change new teacher design and remove cellular</w:t>
+            </w:r>
           </w:p>
         </w:tc>
         <w:tc>
@@ -3005,7 +3162,8 @@
             <w:pPr>
               <w:spacing w:after="0" w:line="240" w:lineRule="auto"/>
               <w:rPr>
-                <w:rFonts w:ascii="Verdana" w:hAnsi="Verdana"/>
+                <w:rFonts w:hint="default" w:ascii="Verdana" w:hAnsi="Verdana"/>
+                <w:lang w:val="en-US"/>
               </w:rPr>
             </w:pPr>
             <w:r>
@@ -3025,15 +3183,16 @@
             <w:pPr>
               <w:spacing w:after="0" w:line="240" w:lineRule="auto"/>
               <w:rPr>
-                <w:rFonts w:ascii="Verdana" w:hAnsi="Verdana"/>
-              </w:rPr>
-            </w:pPr>
-            <w:r>
-              <w:rPr>
-                <w:rFonts w:hint="default" w:ascii="Verdana" w:hAnsi="Verdana"/>
-                <w:lang w:val="en-US"/>
-              </w:rPr>
-              <w:t>Back end</w:t>
+                <w:rFonts w:hint="default" w:ascii="Verdana" w:hAnsi="Verdana"/>
+                <w:lang w:val="en-US"/>
+              </w:rPr>
+            </w:pPr>
+            <w:r>
+              <w:rPr>
+                <w:rFonts w:hint="default" w:ascii="Verdana" w:hAnsi="Verdana"/>
+                <w:lang w:val="en-US"/>
+              </w:rPr>
+              <w:t>Both ends</w:t>
             </w:r>
           </w:p>
         </w:tc>
@@ -3088,7 +3247,7 @@
                 <w:rFonts w:hint="default" w:ascii="Verdana" w:hAnsi="Verdana"/>
                 <w:lang w:val="en-US"/>
               </w:rPr>
-              <w:t>28</w:t>
+              <w:t>29</w:t>
             </w:r>
           </w:p>
         </w:tc>
@@ -3111,7 +3270,7 @@
                 <w:highlight w:val="yellow"/>
                 <w:lang w:val="en-US"/>
               </w:rPr>
-              <w:t>Techers can only have one level/ but multiple subjects</w:t>
+              <w:t>Ameliorer la page de profile</w:t>
             </w:r>
           </w:p>
         </w:tc>
@@ -3134,8 +3293,18 @@
                 <w:highlight w:val="yellow"/>
                 <w:lang w:val="en-US"/>
               </w:rPr>
-              <w:t>Change new teacher design and remove cellular</w:t>
-            </w:r>
+              <w:t>Design vertical</w:t>
+            </w:r>
+          </w:p>
+          <w:p>
+            <w:pPr>
+              <w:spacing w:after="0" w:line="240" w:lineRule="auto"/>
+              <w:rPr>
+                <w:rFonts w:hint="default" w:ascii="Verdana" w:hAnsi="Verdana"/>
+                <w:highlight w:val="yellow"/>
+                <w:lang w:val="en-US"/>
+              </w:rPr>
+            </w:pPr>
           </w:p>
         </w:tc>
         <w:tc>
@@ -3189,7 +3358,7 @@
                 <w:rFonts w:hint="default" w:ascii="Verdana" w:hAnsi="Verdana"/>
                 <w:lang w:val="en-US"/>
               </w:rPr>
-              <w:t>Both ends</w:t>
+              <w:t>Front end</w:t>
             </w:r>
           </w:p>
         </w:tc>
@@ -3244,7 +3413,7 @@
                 <w:rFonts w:hint="default" w:ascii="Verdana" w:hAnsi="Verdana"/>
                 <w:lang w:val="en-US"/>
               </w:rPr>
-              <w:t>29</w:t>
+              <w:t>30</w:t>
             </w:r>
           </w:p>
         </w:tc>
@@ -3257,17 +3426,17 @@
               <w:spacing w:after="0" w:line="240" w:lineRule="auto"/>
               <w:rPr>
                 <w:rFonts w:hint="default" w:ascii="Verdana" w:hAnsi="Verdana"/>
-                <w:highlight w:val="yellow"/>
-                <w:lang w:val="en-US"/>
-              </w:rPr>
-            </w:pPr>
-            <w:r>
-              <w:rPr>
-                <w:rFonts w:hint="default" w:ascii="Verdana" w:hAnsi="Verdana"/>
-                <w:highlight w:val="yellow"/>
-                <w:lang w:val="en-US"/>
-              </w:rPr>
-              <w:t>Ameliorer la page de profile</w:t>
+                <w:highlight w:val="green"/>
+                <w:lang w:val="en-US"/>
+              </w:rPr>
+            </w:pPr>
+            <w:r>
+              <w:rPr>
+                <w:rFonts w:hint="default" w:ascii="Verdana" w:hAnsi="Verdana"/>
+                <w:highlight w:val="green"/>
+                <w:lang w:val="en-US"/>
+              </w:rPr>
+              <w:t>Footer pages fix</w:t>
             </w:r>
           </w:p>
         </w:tc>
@@ -3280,28 +3449,18 @@
               <w:spacing w:after="0" w:line="240" w:lineRule="auto"/>
               <w:rPr>
                 <w:rFonts w:hint="default" w:ascii="Verdana" w:hAnsi="Verdana"/>
-                <w:highlight w:val="yellow"/>
-                <w:lang w:val="en-US"/>
-              </w:rPr>
-            </w:pPr>
-            <w:r>
-              <w:rPr>
-                <w:rFonts w:hint="default" w:ascii="Verdana" w:hAnsi="Verdana"/>
-                <w:highlight w:val="yellow"/>
-                <w:lang w:val="en-US"/>
-              </w:rPr>
-              <w:t>Design vertical</w:t>
-            </w:r>
-          </w:p>
-          <w:p>
-            <w:pPr>
-              <w:spacing w:after="0" w:line="240" w:lineRule="auto"/>
-              <w:rPr>
-                <w:rFonts w:hint="default" w:ascii="Verdana" w:hAnsi="Verdana"/>
-                <w:highlight w:val="yellow"/>
-                <w:lang w:val="en-US"/>
-              </w:rPr>
-            </w:pPr>
+                <w:highlight w:val="green"/>
+                <w:lang w:val="en-US"/>
+              </w:rPr>
+            </w:pPr>
+            <w:r>
+              <w:rPr>
+                <w:rFonts w:hint="default" w:ascii="Verdana" w:hAnsi="Verdana"/>
+                <w:highlight w:val="green"/>
+                <w:lang w:val="en-US"/>
+              </w:rPr>
+              <w:t>Texts too large.</w:t>
+            </w:r>
           </w:p>
         </w:tc>
         <w:tc>
@@ -3334,7 +3493,7 @@
                 <w:rFonts w:hint="default" w:ascii="Verdana" w:hAnsi="Verdana"/>
                 <w:lang w:val="en-US"/>
               </w:rPr>
-              <w:t>20/09/2023</w:t>
+              <w:t>21/09/2023</w:t>
             </w:r>
           </w:p>
         </w:tc>
@@ -3346,8 +3505,7 @@
             <w:pPr>
               <w:spacing w:after="0" w:line="240" w:lineRule="auto"/>
               <w:rPr>
-                <w:rFonts w:hint="default" w:ascii="Verdana" w:hAnsi="Verdana"/>
-                <w:lang w:val="en-US"/>
+                <w:rFonts w:ascii="Verdana" w:hAnsi="Verdana"/>
               </w:rPr>
             </w:pPr>
             <w:r>
@@ -3410,7 +3568,7 @@
                 <w:rFonts w:hint="default" w:ascii="Verdana" w:hAnsi="Verdana"/>
                 <w:lang w:val="en-US"/>
               </w:rPr>
-              <w:t>30</w:t>
+              <w:t>31</w:t>
             </w:r>
           </w:p>
         </w:tc>
@@ -3433,7 +3591,7 @@
                 <w:highlight w:val="yellow"/>
                 <w:lang w:val="en-US"/>
               </w:rPr>
-              <w:t>Footer pages fix</w:t>
+              <w:t>FAQ models</w:t>
             </w:r>
           </w:p>
         </w:tc>
@@ -3450,14 +3608,6 @@
                 <w:lang w:val="en-US"/>
               </w:rPr>
             </w:pPr>
-            <w:r>
-              <w:rPr>
-                <w:rFonts w:hint="default" w:ascii="Verdana" w:hAnsi="Verdana"/>
-                <w:highlight w:val="yellow"/>
-                <w:lang w:val="en-US"/>
-              </w:rPr>
-              <w:t>Texts too large.</w:t>
-            </w:r>
           </w:p>
         </w:tc>
         <w:tc>
@@ -3490,7 +3640,7 @@
                 <w:rFonts w:hint="default" w:ascii="Verdana" w:hAnsi="Verdana"/>
                 <w:lang w:val="en-US"/>
               </w:rPr>
-              <w:t>21/09/2023</w:t>
+              <w:t>--/--/----</w:t>
             </w:r>
           </w:p>
         </w:tc>
@@ -3502,15 +3652,16 @@
             <w:pPr>
               <w:spacing w:after="0" w:line="240" w:lineRule="auto"/>
               <w:rPr>
-                <w:rFonts w:ascii="Verdana" w:hAnsi="Verdana"/>
-              </w:rPr>
-            </w:pPr>
-            <w:r>
-              <w:rPr>
-                <w:rFonts w:hint="default" w:ascii="Verdana" w:hAnsi="Verdana"/>
-                <w:lang w:val="en-US"/>
-              </w:rPr>
-              <w:t>Front end</w:t>
+                <w:rFonts w:hint="default" w:ascii="Verdana" w:hAnsi="Verdana"/>
+                <w:lang w:val="en-US"/>
+              </w:rPr>
+            </w:pPr>
+            <w:r>
+              <w:rPr>
+                <w:rFonts w:hint="default" w:ascii="Verdana" w:hAnsi="Verdana"/>
+                <w:lang w:val="en-US"/>
+              </w:rPr>
+              <w:t>Both ends</w:t>
             </w:r>
           </w:p>
         </w:tc>
@@ -3565,7 +3716,7 @@
                 <w:rFonts w:hint="default" w:ascii="Verdana" w:hAnsi="Verdana"/>
                 <w:lang w:val="en-US"/>
               </w:rPr>
-              <w:t>31</w:t>
+              <w:t>32</w:t>
             </w:r>
           </w:p>
         </w:tc>
@@ -3588,7 +3739,7 @@
                 <w:highlight w:val="yellow"/>
                 <w:lang w:val="en-US"/>
               </w:rPr>
-              <w:t>FAQ models</w:t>
+              <w:t>API points</w:t>
             </w:r>
           </w:p>
         </w:tc>
@@ -3605,6 +3756,14 @@
                 <w:lang w:val="en-US"/>
               </w:rPr>
             </w:pPr>
+            <w:r>
+              <w:rPr>
+                <w:rFonts w:hint="default" w:ascii="Verdana" w:hAnsi="Verdana"/>
+                <w:highlight w:val="yellow"/>
+                <w:lang w:val="en-US"/>
+              </w:rPr>
+              <w:t>Ajout des points API</w:t>
+            </w:r>
           </w:p>
         </w:tc>
         <w:tc>
@@ -3637,7 +3796,7 @@
                 <w:rFonts w:hint="default" w:ascii="Verdana" w:hAnsi="Verdana"/>
                 <w:lang w:val="en-US"/>
               </w:rPr>
-              <w:t>--/--/----</w:t>
+              <w:t>23/09/2023</w:t>
             </w:r>
           </w:p>
         </w:tc>
@@ -3658,7 +3817,7 @@
                 <w:rFonts w:hint="default" w:ascii="Verdana" w:hAnsi="Verdana"/>
                 <w:lang w:val="en-US"/>
               </w:rPr>
-              <w:t>Both ends</w:t>
+              <w:t>Back end</w:t>
             </w:r>
           </w:p>
         </w:tc>
@@ -3713,7 +3872,7 @@
                 <w:rFonts w:hint="default" w:ascii="Verdana" w:hAnsi="Verdana"/>
                 <w:lang w:val="en-US"/>
               </w:rPr>
-              <w:t>32</w:t>
+              <w:t>33</w:t>
             </w:r>
           </w:p>
         </w:tc>
@@ -3726,162 +3885,6 @@
               <w:spacing w:after="0" w:line="240" w:lineRule="auto"/>
               <w:rPr>
                 <w:rFonts w:hint="default" w:ascii="Verdana" w:hAnsi="Verdana"/>
-                <w:highlight w:val="yellow"/>
-                <w:lang w:val="en-US"/>
-              </w:rPr>
-            </w:pPr>
-            <w:r>
-              <w:rPr>
-                <w:rFonts w:hint="default" w:ascii="Verdana" w:hAnsi="Verdana"/>
-                <w:highlight w:val="yellow"/>
-                <w:lang w:val="en-US"/>
-              </w:rPr>
-              <w:t>API points</w:t>
-            </w:r>
-          </w:p>
-        </w:tc>
-        <w:tc>
-          <w:tcPr>
-            <w:tcW w:w="2760" w:type="dxa"/>
-          </w:tcPr>
-          <w:p>
-            <w:pPr>
-              <w:spacing w:after="0" w:line="240" w:lineRule="auto"/>
-              <w:rPr>
-                <w:rFonts w:hint="default" w:ascii="Verdana" w:hAnsi="Verdana"/>
-                <w:highlight w:val="yellow"/>
-                <w:lang w:val="en-US"/>
-              </w:rPr>
-            </w:pPr>
-            <w:r>
-              <w:rPr>
-                <w:rFonts w:hint="default" w:ascii="Verdana" w:hAnsi="Verdana"/>
-                <w:highlight w:val="yellow"/>
-                <w:lang w:val="en-US"/>
-              </w:rPr>
-              <w:t>Ajout des points API</w:t>
-            </w:r>
-          </w:p>
-        </w:tc>
-        <w:tc>
-          <w:tcPr>
-            <w:tcW w:w="1968" w:type="dxa"/>
-          </w:tcPr>
-          <w:p>
-            <w:pPr>
-              <w:spacing w:after="0" w:line="240" w:lineRule="auto"/>
-              <w:rPr>
-                <w:rFonts w:ascii="Verdana" w:hAnsi="Verdana"/>
-              </w:rPr>
-            </w:pPr>
-          </w:p>
-        </w:tc>
-        <w:tc>
-          <w:tcPr>
-            <w:tcW w:w="2104" w:type="dxa"/>
-          </w:tcPr>
-          <w:p>
-            <w:pPr>
-              <w:spacing w:after="0" w:line="240" w:lineRule="auto"/>
-              <w:rPr>
-                <w:rFonts w:hint="default" w:ascii="Verdana" w:hAnsi="Verdana"/>
-                <w:lang w:val="en-US"/>
-              </w:rPr>
-            </w:pPr>
-            <w:r>
-              <w:rPr>
-                <w:rFonts w:hint="default" w:ascii="Verdana" w:hAnsi="Verdana"/>
-                <w:lang w:val="en-US"/>
-              </w:rPr>
-              <w:t>23/09/2023</w:t>
-            </w:r>
-          </w:p>
-        </w:tc>
-        <w:tc>
-          <w:tcPr>
-            <w:tcW w:w="2109" w:type="dxa"/>
-          </w:tcPr>
-          <w:p>
-            <w:pPr>
-              <w:spacing w:after="0" w:line="240" w:lineRule="auto"/>
-              <w:rPr>
-                <w:rFonts w:hint="default" w:ascii="Verdana" w:hAnsi="Verdana"/>
-                <w:lang w:val="en-US"/>
-              </w:rPr>
-            </w:pPr>
-            <w:r>
-              <w:rPr>
-                <w:rFonts w:hint="default" w:ascii="Verdana" w:hAnsi="Verdana"/>
-                <w:lang w:val="en-US"/>
-              </w:rPr>
-              <w:t>Back end</w:t>
-            </w:r>
-          </w:p>
-        </w:tc>
-        <w:tc>
-          <w:tcPr>
-            <w:tcW w:w="2683" w:type="dxa"/>
-          </w:tcPr>
-          <w:p>
-            <w:pPr>
-              <w:spacing w:after="0" w:line="240" w:lineRule="auto"/>
-              <w:rPr>
-                <w:rFonts w:ascii="Verdana" w:hAnsi="Verdana"/>
-              </w:rPr>
-            </w:pPr>
-          </w:p>
-        </w:tc>
-      </w:tr>
-      <w:tr>
-        <w:tblPrEx>
-          <w:tblBorders>
-            <w:top w:val="single" w:color="auto" w:sz="4" w:space="0"/>
-            <w:left w:val="single" w:color="auto" w:sz="4" w:space="0"/>
-            <w:bottom w:val="single" w:color="auto" w:sz="4" w:space="0"/>
-            <w:right w:val="single" w:color="auto" w:sz="4" w:space="0"/>
-            <w:insideH w:val="single" w:color="auto" w:sz="4" w:space="0"/>
-            <w:insideV w:val="single" w:color="auto" w:sz="4" w:space="0"/>
-          </w:tblBorders>
-          <w:tblCellMar>
-            <w:top w:w="0" w:type="dxa"/>
-            <w:left w:w="108" w:type="dxa"/>
-            <w:bottom w:w="0" w:type="dxa"/>
-            <w:right w:w="108" w:type="dxa"/>
-          </w:tblCellMar>
-        </w:tblPrEx>
-        <w:trPr>
-          <w:trHeight w:val="337" w:hRule="atLeast"/>
-        </w:trPr>
-        <w:tc>
-          <w:tcPr>
-            <w:tcW w:w="532" w:type="dxa"/>
-          </w:tcPr>
-          <w:p>
-            <w:pPr>
-              <w:spacing w:after="0" w:line="240" w:lineRule="auto"/>
-              <w:rPr>
-                <w:rFonts w:hint="default" w:ascii="Verdana" w:hAnsi="Verdana"/>
-                <w:lang w:val="en-US"/>
-              </w:rPr>
-            </w:pPr>
-            <w:r>
-              <w:rPr>
-                <w:rFonts w:hint="default" w:ascii="Verdana" w:hAnsi="Verdana"/>
-                <w:lang w:val="en-US"/>
-              </w:rPr>
-              <w:t>33</w:t>
-            </w:r>
-          </w:p>
-        </w:tc>
-        <w:tc>
-          <w:tcPr>
-            <w:tcW w:w="2440" w:type="dxa"/>
-          </w:tcPr>
-          <w:p>
-            <w:pPr>
-              <w:spacing w:after="0" w:line="240" w:lineRule="auto"/>
-              <w:rPr>
-                <w:rFonts w:hint="default" w:ascii="Verdana" w:hAnsi="Verdana"/>
                 <w:highlight w:val="red"/>
                 <w:lang w:val="en-US"/>
               </w:rPr>
@@ -3892,7 +3895,17 @@
                 <w:highlight w:val="red"/>
                 <w:lang w:val="en-US"/>
               </w:rPr>
-              <w:t>Google auth</w:t>
+              <w:t xml:space="preserve">Google Facebook </w:t>
+            </w:r>
+            <w:bookmarkStart w:id="0" w:name="_GoBack"/>
+            <w:bookmarkEnd w:id="0"/>
+            <w:r>
+              <w:rPr>
+                <w:rFonts w:hint="default" w:ascii="Verdana" w:hAnsi="Verdana"/>
+                <w:highlight w:val="red"/>
+                <w:lang w:val="en-US"/>
+              </w:rPr>
+              <w:t>auth</w:t>
             </w:r>
           </w:p>
         </w:tc>
